--- a/314929_AbhinavChaturvedi_Day4.docx
+++ b/314929_AbhinavChaturvedi_Day4.docx
@@ -2,14 +2,76 @@
 <file path=word/document.xml><?xml version="1.0" encoding="utf-8"?>
 <w:document xmlns:wpc="http://schemas.microsoft.com/office/word/2010/wordprocessingCanvas" xmlns:cx="http://schemas.microsoft.com/office/drawing/2014/chartex" xmlns:cx1="http://schemas.microsoft.com/office/drawing/2015/9/8/chartex" xmlns:cx2="http://schemas.microsoft.com/office/drawing/2015/10/21/chartex" xmlns:cx3="http://schemas.microsoft.com/office/drawing/2016/5/9/chartex" xmlns:cx4="http://schemas.microsoft.com/office/drawing/2016/5/10/chartex" xmlns:cx5="http://schemas.microsoft.com/office/drawing/2016/5/11/chartex" xmlns:cx6="http://schemas.microsoft.com/office/drawing/2016/5/12/chartex" xmlns:cx7="http://schemas.microsoft.com/office/drawing/2016/5/13/chartex" xmlns:cx8="http://schemas.microsoft.com/office/drawing/2016/5/14/chartex" xmlns:mc="http://schemas.openxmlformats.org/markup-compatibility/2006" xmlns:aink="http://schemas.microsoft.com/office/drawing/2016/ink" xmlns:am3d="http://schemas.microsoft.com/office/drawing/2017/model3d" xmlns:o="urn:schemas-microsoft-com:office:office" xmlns:r="http://schemas.openxmlformats.org/officeDocument/2006/relationships" xmlns:m="http://schemas.openxmlformats.org/officeDocument/2006/math" xmlns:v="urn:schemas-microsoft-com:vml" xmlns:wp14="http://schemas.microsoft.com/office/word/2010/wordprocessingDrawing" xmlns:wp="http://schemas.openxmlformats.org/drawingml/2006/wordprocessingDrawing" xmlns:w10="urn:schemas-microsoft-com:office:word" xmlns:w="http://schemas.openxmlformats.org/wordprocessingml/2006/main" xmlns:w14="http://schemas.microsoft.com/office/word/2010/wordml" xmlns:w15="http://schemas.microsoft.com/office/word/2012/wordml" xmlns:w16cid="http://schemas.microsoft.com/office/word/2016/wordml/cid" xmlns:w16se="http://schemas.microsoft.com/office/word/2015/wordml/symex" xmlns:wpg="http://schemas.microsoft.com/office/word/2010/wordprocessingGroup" xmlns:wpi="http://schemas.microsoft.com/office/word/2010/wordprocessingInk" xmlns:wne="http://schemas.microsoft.com/office/word/2006/wordml" xmlns:wps="http://schemas.microsoft.com/office/word/2010/wordprocessingShape" mc:Ignorable="w14 w15 w16se w16cid wp14">
   <w:body>
+    <w:p/>
+    <w:p/>
+    <w:p/>
+    <w:p/>
+    <w:p/>
+    <w:p/>
+    <w:p/>
+    <w:p/>
+    <w:p/>
+    <w:p/>
+    <w:p>
+      <w:pPr>
+        <w:tabs>
+          <w:tab w:val="left" w:pos="3637"/>
+        </w:tabs>
+      </w:pPr>
+      <w:r>
+        <w:tab/>
+      </w:r>
+    </w:p>
+    <w:p>
+      <w:pPr>
+        <w:tabs>
+          <w:tab w:val="left" w:pos="3637"/>
+        </w:tabs>
+      </w:pPr>
+    </w:p>
+    <w:p>
+      <w:pPr>
+        <w:tabs>
+          <w:tab w:val="left" w:pos="3637"/>
+        </w:tabs>
+      </w:pPr>
+    </w:p>
+    <w:p>
+      <w:pPr>
+        <w:pStyle w:val="Heading1"/>
+        <w:rPr>
+          <w:lang w:val="en-US"/>
+        </w:rPr>
+      </w:pPr>
+      <w:r>
+        <w:rPr>
+          <w:lang w:val="en-US"/>
+        </w:rPr>
+        <w:t xml:space="preserve">Create 2 nodes, </w:t>
+      </w:r>
+      <w:proofErr w:type="gramStart"/>
+      <w:r>
+        <w:rPr>
+          <w:lang w:val="en-US"/>
+        </w:rPr>
+        <w:t>One</w:t>
+      </w:r>
+      <w:proofErr w:type="gramEnd"/>
+      <w:r>
+        <w:rPr>
+          <w:lang w:val="en-US"/>
+        </w:rPr>
+        <w:t xml:space="preserve"> is master and another is slave one</w:t>
+      </w:r>
+    </w:p>
     <w:p>
       <w:r>
         <w:rPr>
           <w:noProof/>
         </w:rPr>
         <w:drawing>
-          <wp:inline distT="0" distB="0" distL="0" distR="0">
-            <wp:extent cx="5727700" cy="4629785"/>
+          <wp:inline distT="0" distB="0" distL="0" distR="0" wp14:anchorId="2A06DA23" wp14:editId="63EB3233">
+            <wp:extent cx="5727700" cy="1195070"/>
             <wp:effectExtent l="0" t="0" r="0" b="0"/>
             <wp:docPr id="1" name="Picture 1"/>
             <wp:cNvGraphicFramePr>
@@ -19,54 +81,7 @@
               <a:graphicData uri="http://schemas.openxmlformats.org/drawingml/2006/picture">
                 <pic:pic xmlns:pic="http://schemas.openxmlformats.org/drawingml/2006/picture">
                   <pic:nvPicPr>
-                    <pic:cNvPr id="1" name="Screenshot 2021-05-27 at 4.26.47 PM.png"/>
-                    <pic:cNvPicPr/>
-                  </pic:nvPicPr>
-                  <pic:blipFill>
-                    <a:blip r:embed="rId4">
-                      <a:extLst>
-                        <a:ext uri="{28A0092B-C50C-407E-A947-70E740481C1C}">
-                          <a14:useLocalDpi xmlns:a14="http://schemas.microsoft.com/office/drawing/2010/main" val="0"/>
-                        </a:ext>
-                      </a:extLst>
-                    </a:blip>
-                    <a:stretch>
-                      <a:fillRect/>
-                    </a:stretch>
-                  </pic:blipFill>
-                  <pic:spPr>
-                    <a:xfrm>
-                      <a:off x="0" y="0"/>
-                      <a:ext cx="5727700" cy="4629785"/>
-                    </a:xfrm>
-                    <a:prstGeom prst="rect">
-                      <a:avLst/>
-                    </a:prstGeom>
-                  </pic:spPr>
-                </pic:pic>
-              </a:graphicData>
-            </a:graphic>
-          </wp:inline>
-        </w:drawing>
-      </w:r>
-      <w:r>
-        <w:rPr>
-          <w:noProof/>
-        </w:rPr>
-        <w:lastRenderedPageBreak/>
-        <w:drawing>
-          <wp:inline distT="0" distB="0" distL="0" distR="0">
-            <wp:extent cx="5727700" cy="4629785"/>
-            <wp:effectExtent l="0" t="0" r="0" b="0"/>
-            <wp:docPr id="2" name="Picture 2"/>
-            <wp:cNvGraphicFramePr>
-              <a:graphicFrameLocks xmlns:a="http://schemas.openxmlformats.org/drawingml/2006/main" noChangeAspect="1"/>
-            </wp:cNvGraphicFramePr>
-            <a:graphic xmlns:a="http://schemas.openxmlformats.org/drawingml/2006/main">
-              <a:graphicData uri="http://schemas.openxmlformats.org/drawingml/2006/picture">
-                <pic:pic xmlns:pic="http://schemas.openxmlformats.org/drawingml/2006/picture">
-                  <pic:nvPicPr>
-                    <pic:cNvPr id="2" name="Screenshot 2021-05-27 at 4.37.13 PM.png"/>
+                    <pic:cNvPr id="1" name="Screenshot 2021-05-28 at 8.35.03 AM.png"/>
                     <pic:cNvPicPr/>
                   </pic:nvPicPr>
                   <pic:blipFill>
@@ -84,7 +99,7 @@
                   <pic:spPr>
                     <a:xfrm>
                       <a:off x="0" y="0"/>
-                      <a:ext cx="5727700" cy="4629785"/>
+                      <a:ext cx="5727700" cy="1195070"/>
                     </a:xfrm>
                     <a:prstGeom prst="rect">
                       <a:avLst/>
@@ -96,16 +111,33 @@
           </wp:inline>
         </w:drawing>
       </w:r>
+    </w:p>
+    <w:p/>
+    <w:p>
+      <w:pPr>
+        <w:pStyle w:val="Heading1"/>
+        <w:rPr>
+          <w:lang w:val="en-US"/>
+        </w:rPr>
+      </w:pPr>
+      <w:r>
+        <w:rPr>
+          <w:lang w:val="en-US"/>
+        </w:rPr>
+        <w:lastRenderedPageBreak/>
+        <w:t>Configure master for password less authentication</w:t>
+      </w:r>
+    </w:p>
+    <w:p>
       <w:r>
         <w:rPr>
           <w:noProof/>
         </w:rPr>
-        <w:lastRenderedPageBreak/>
         <w:drawing>
-          <wp:inline distT="0" distB="0" distL="0" distR="0">
+          <wp:inline distT="0" distB="0" distL="0" distR="0" wp14:anchorId="50F1C54A" wp14:editId="662A7DE6">
             <wp:extent cx="5727700" cy="4629785"/>
             <wp:effectExtent l="0" t="0" r="0" b="0"/>
-            <wp:docPr id="3" name="Picture 3"/>
+            <wp:docPr id="2" name="Picture 2"/>
             <wp:cNvGraphicFramePr>
               <a:graphicFrameLocks xmlns:a="http://schemas.openxmlformats.org/drawingml/2006/main" noChangeAspect="1"/>
             </wp:cNvGraphicFramePr>
@@ -113,7 +145,7 @@
               <a:graphicData uri="http://schemas.openxmlformats.org/drawingml/2006/picture">
                 <pic:pic xmlns:pic="http://schemas.openxmlformats.org/drawingml/2006/picture">
                   <pic:nvPicPr>
-                    <pic:cNvPr id="3" name="Screenshot 2021-05-27 at 7.19.19 PM.png"/>
+                    <pic:cNvPr id="2" name="Screenshot 2021-05-27 at 7.19.19 PM.png"/>
                     <pic:cNvPicPr/>
                   </pic:nvPicPr>
                   <pic:blipFill>
@@ -143,16 +175,32 @@
           </wp:inline>
         </w:drawing>
       </w:r>
+    </w:p>
+    <w:p>
+      <w:pPr>
+        <w:pStyle w:val="Heading1"/>
+        <w:rPr>
+          <w:lang w:val="en-US"/>
+        </w:rPr>
+      </w:pPr>
+      <w:r>
+        <w:rPr>
+          <w:lang w:val="en-US"/>
+        </w:rPr>
+        <w:lastRenderedPageBreak/>
+        <w:t>Install ansible on master node</w:t>
+      </w:r>
+    </w:p>
+    <w:p>
       <w:r>
         <w:rPr>
           <w:noProof/>
         </w:rPr>
-        <w:lastRenderedPageBreak/>
         <w:drawing>
-          <wp:inline distT="0" distB="0" distL="0" distR="0">
+          <wp:inline distT="0" distB="0" distL="0" distR="0" wp14:anchorId="072CCE7A" wp14:editId="5CF9E3B4">
             <wp:extent cx="5727700" cy="4629785"/>
             <wp:effectExtent l="0" t="0" r="0" b="0"/>
-            <wp:docPr id="4" name="Picture 4"/>
+            <wp:docPr id="3" name="Picture 3"/>
             <wp:cNvGraphicFramePr>
               <a:graphicFrameLocks xmlns:a="http://schemas.openxmlformats.org/drawingml/2006/main" noChangeAspect="1"/>
             </wp:cNvGraphicFramePr>
@@ -160,7 +208,7 @@
               <a:graphicData uri="http://schemas.openxmlformats.org/drawingml/2006/picture">
                 <pic:pic xmlns:pic="http://schemas.openxmlformats.org/drawingml/2006/picture">
                   <pic:nvPicPr>
-                    <pic:cNvPr id="4" name="Screenshot 2021-05-27 at 7.22.14 PM.png"/>
+                    <pic:cNvPr id="3" name="Screenshot 2021-05-27 at 7.24.37 PM.png"/>
                     <pic:cNvPicPr/>
                   </pic:nvPicPr>
                   <pic:blipFill>
@@ -190,16 +238,17 @@
           </wp:inline>
         </w:drawing>
       </w:r>
+    </w:p>
+    <w:p>
       <w:r>
         <w:rPr>
           <w:noProof/>
         </w:rPr>
-        <w:lastRenderedPageBreak/>
         <w:drawing>
-          <wp:inline distT="0" distB="0" distL="0" distR="0">
-            <wp:extent cx="5727700" cy="4629785"/>
-            <wp:effectExtent l="0" t="0" r="0" b="0"/>
-            <wp:docPr id="5" name="Picture 5"/>
+          <wp:inline distT="0" distB="0" distL="0" distR="0" wp14:anchorId="79A151DE" wp14:editId="3CCEBDEA">
+            <wp:extent cx="5727700" cy="1571625"/>
+            <wp:effectExtent l="0" t="0" r="0" b="3175"/>
+            <wp:docPr id="4" name="Picture 4"/>
             <wp:cNvGraphicFramePr>
               <a:graphicFrameLocks xmlns:a="http://schemas.openxmlformats.org/drawingml/2006/main" noChangeAspect="1"/>
             </wp:cNvGraphicFramePr>
@@ -207,57 +256,11 @@
               <a:graphicData uri="http://schemas.openxmlformats.org/drawingml/2006/picture">
                 <pic:pic xmlns:pic="http://schemas.openxmlformats.org/drawingml/2006/picture">
                   <pic:nvPicPr>
-                    <pic:cNvPr id="5" name="Screenshot 2021-05-27 at 7.24.37 PM.png"/>
+                    <pic:cNvPr id="4" name="Screenshot 2021-05-27 at 7.38.15 PM.png"/>
                     <pic:cNvPicPr/>
                   </pic:nvPicPr>
                   <pic:blipFill>
                     <a:blip r:embed="rId8">
-                      <a:extLst>
-                        <a:ext uri="{28A0092B-C50C-407E-A947-70E740481C1C}">
-                          <a14:useLocalDpi xmlns:a14="http://schemas.microsoft.com/office/drawing/2010/main" val="0"/>
-                        </a:ext>
-                      </a:extLst>
-                    </a:blip>
-                    <a:stretch>
-                      <a:fillRect/>
-                    </a:stretch>
-                  </pic:blipFill>
-                  <pic:spPr>
-                    <a:xfrm>
-                      <a:off x="0" y="0"/>
-                      <a:ext cx="5727700" cy="4629785"/>
-                    </a:xfrm>
-                    <a:prstGeom prst="rect">
-                      <a:avLst/>
-                    </a:prstGeom>
-                  </pic:spPr>
-                </pic:pic>
-              </a:graphicData>
-            </a:graphic>
-          </wp:inline>
-        </w:drawing>
-      </w:r>
-      <w:r>
-        <w:rPr>
-          <w:noProof/>
-        </w:rPr>
-        <w:drawing>
-          <wp:inline distT="0" distB="0" distL="0" distR="0">
-            <wp:extent cx="5727700" cy="1571625"/>
-            <wp:effectExtent l="0" t="0" r="0" b="3175"/>
-            <wp:docPr id="6" name="Picture 6"/>
-            <wp:cNvGraphicFramePr>
-              <a:graphicFrameLocks xmlns:a="http://schemas.openxmlformats.org/drawingml/2006/main" noChangeAspect="1"/>
-            </wp:cNvGraphicFramePr>
-            <a:graphic xmlns:a="http://schemas.openxmlformats.org/drawingml/2006/main">
-              <a:graphicData uri="http://schemas.openxmlformats.org/drawingml/2006/picture">
-                <pic:pic xmlns:pic="http://schemas.openxmlformats.org/drawingml/2006/picture">
-                  <pic:nvPicPr>
-                    <pic:cNvPr id="6" name="Screenshot 2021-05-27 at 7.38.15 PM.png"/>
-                    <pic:cNvPicPr/>
-                  </pic:nvPicPr>
-                  <pic:blipFill>
-                    <a:blip r:embed="rId9">
                       <a:extLst>
                         <a:ext uri="{28A0092B-C50C-407E-A947-70E740481C1C}">
                           <a14:useLocalDpi xmlns:a14="http://schemas.microsoft.com/office/drawing/2010/main" val="0"/>
@@ -283,16 +286,105 @@
           </wp:inline>
         </w:drawing>
       </w:r>
+    </w:p>
+    <w:p/>
+    <w:p>
+      <w:pPr>
+        <w:pStyle w:val="Heading1"/>
+        <w:rPr>
+          <w:lang w:val="en-US"/>
+        </w:rPr>
+      </w:pPr>
+      <w:r>
+        <w:rPr>
+          <w:lang w:val="en-US"/>
+        </w:rPr>
+        <w:t>Write playbook to install following in playbook on slave node</w:t>
+      </w:r>
+    </w:p>
+    <w:p>
+      <w:pPr>
+        <w:pStyle w:val="ListParagraph"/>
+        <w:numPr>
+          <w:ilvl w:val="0"/>
+          <w:numId w:val="1"/>
+        </w:numPr>
+        <w:rPr>
+          <w:lang w:val="en-US"/>
+        </w:rPr>
+      </w:pPr>
+      <w:r>
+        <w:rPr>
+          <w:lang w:val="en-US"/>
+        </w:rPr>
+        <w:t>Java</w:t>
+      </w:r>
+    </w:p>
+    <w:p>
+      <w:pPr>
+        <w:pStyle w:val="ListParagraph"/>
+        <w:numPr>
+          <w:ilvl w:val="0"/>
+          <w:numId w:val="1"/>
+        </w:numPr>
+        <w:rPr>
+          <w:lang w:val="en-US"/>
+        </w:rPr>
+      </w:pPr>
+      <w:r>
+        <w:rPr>
+          <w:lang w:val="en-US"/>
+        </w:rPr>
+        <w:t>Maven</w:t>
+      </w:r>
+    </w:p>
+    <w:p>
+      <w:pPr>
+        <w:pStyle w:val="ListParagraph"/>
+        <w:numPr>
+          <w:ilvl w:val="0"/>
+          <w:numId w:val="1"/>
+        </w:numPr>
+        <w:rPr>
+          <w:lang w:val="en-US"/>
+        </w:rPr>
+      </w:pPr>
+      <w:r>
+        <w:rPr>
+          <w:lang w:val="en-US"/>
+        </w:rPr>
+        <w:t>Nginx</w:t>
+      </w:r>
+    </w:p>
+    <w:p>
+      <w:pPr>
+        <w:pStyle w:val="ListParagraph"/>
+        <w:numPr>
+          <w:ilvl w:val="0"/>
+          <w:numId w:val="1"/>
+        </w:numPr>
+        <w:rPr>
+          <w:lang w:val="en-US"/>
+        </w:rPr>
+      </w:pPr>
+      <w:r>
+        <w:rPr>
+          <w:lang w:val="en-US"/>
+        </w:rPr>
+        <w:t>Docker</w:t>
+      </w:r>
+    </w:p>
+    <w:p>
       <w:r>
         <w:rPr>
           <w:noProof/>
         </w:rPr>
         <w:lastRenderedPageBreak/>
         <w:drawing>
-          <wp:inline distT="0" distB="0" distL="0" distR="0">
-            <wp:extent cx="5727700" cy="4629785"/>
+          <wp:inline distT="0" distB="0" distL="0" distR="0" wp14:anchorId="6258950B" wp14:editId="7B5ABB6E">
+            <wp:extent cx="5727700" cy="3459480"/>
             <wp:effectExtent l="0" t="0" r="0" b="0"/>
-            <wp:docPr id="7" name="Picture 7"/>
+            <wp:docPr id="5" name="Picture 5"/>
             <wp:cNvGraphicFramePr>
               <a:graphicFrameLocks xmlns:a="http://schemas.openxmlformats.org/drawingml/2006/main" noChangeAspect="1"/>
             </wp:cNvGraphicFramePr>
@@ -300,7 +392,56 @@
               <a:graphicData uri="http://schemas.openxmlformats.org/drawingml/2006/picture">
                 <pic:pic xmlns:pic="http://schemas.openxmlformats.org/drawingml/2006/picture">
                   <pic:nvPicPr>
-                    <pic:cNvPr id="7" name="Screenshot 2021-05-27 at 8.23.54 PM.png"/>
+                    <pic:cNvPr id="5" name="Screenshot 2021-05-28 at 8.42.42 AM.png"/>
+                    <pic:cNvPicPr/>
+                  </pic:nvPicPr>
+                  <pic:blipFill>
+                    <a:blip r:embed="rId9">
+                      <a:extLst>
+                        <a:ext uri="{28A0092B-C50C-407E-A947-70E740481C1C}">
+                          <a14:useLocalDpi xmlns:a14="http://schemas.microsoft.com/office/drawing/2010/main" val="0"/>
+                        </a:ext>
+                      </a:extLst>
+                    </a:blip>
+                    <a:stretch>
+                      <a:fillRect/>
+                    </a:stretch>
+                  </pic:blipFill>
+                  <pic:spPr>
+                    <a:xfrm>
+                      <a:off x="0" y="0"/>
+                      <a:ext cx="5727700" cy="3459480"/>
+                    </a:xfrm>
+                    <a:prstGeom prst="rect">
+                      <a:avLst/>
+                    </a:prstGeom>
+                  </pic:spPr>
+                </pic:pic>
+              </a:graphicData>
+            </a:graphic>
+          </wp:inline>
+        </w:drawing>
+      </w:r>
+    </w:p>
+    <w:p/>
+    <w:p>
+      <w:r>
+        <w:rPr>
+          <w:noProof/>
+        </w:rPr>
+        <w:drawing>
+          <wp:inline distT="0" distB="0" distL="0" distR="0" wp14:anchorId="62D57580" wp14:editId="3209AA29">
+            <wp:extent cx="5727700" cy="1922145"/>
+            <wp:effectExtent l="0" t="0" r="0" b="0"/>
+            <wp:docPr id="6" name="Picture 6"/>
+            <wp:cNvGraphicFramePr>
+              <a:graphicFrameLocks xmlns:a="http://schemas.openxmlformats.org/drawingml/2006/main" noChangeAspect="1"/>
+            </wp:cNvGraphicFramePr>
+            <a:graphic xmlns:a="http://schemas.openxmlformats.org/drawingml/2006/main">
+              <a:graphicData uri="http://schemas.openxmlformats.org/drawingml/2006/picture">
+                <pic:pic xmlns:pic="http://schemas.openxmlformats.org/drawingml/2006/picture">
+                  <pic:nvPicPr>
+                    <pic:cNvPr id="6" name="Screenshot 2021-05-28 at 8.44.41 AM.png"/>
                     <pic:cNvPicPr/>
                   </pic:nvPicPr>
                   <pic:blipFill>
@@ -318,7 +459,7 @@
                   <pic:spPr>
                     <a:xfrm>
                       <a:off x="0" y="0"/>
-                      <a:ext cx="5727700" cy="4629785"/>
+                      <a:ext cx="5727700" cy="1922145"/>
                     </a:xfrm>
                     <a:prstGeom prst="rect">
                       <a:avLst/>
@@ -332,33 +473,31 @@
       </w:r>
     </w:p>
     <w:p/>
-    <w:p/>
-    <w:p/>
-    <w:p/>
-    <w:p/>
-    <w:p/>
-    <w:p/>
-    <w:p/>
-    <w:p/>
-    <w:p>
-      <w:pPr>
-        <w:tabs>
-          <w:tab w:val="left" w:pos="3637"/>
-        </w:tabs>
-      </w:pPr>
-      <w:r>
+    <w:p>
+      <w:pPr>
+        <w:pStyle w:val="Heading1"/>
+        <w:rPr>
+          <w:lang w:val="en-US"/>
+        </w:rPr>
+      </w:pPr>
+      <w:r>
+        <w:rPr>
+          <w:lang w:val="en-US"/>
+        </w:rPr>
         <w:lastRenderedPageBreak/>
-        <w:tab/>
-      </w:r>
+        <w:t>Run playbook and attach screenshot of output</w:t>
+      </w:r>
+    </w:p>
+    <w:p>
       <w:r>
         <w:rPr>
           <w:noProof/>
         </w:rPr>
         <w:drawing>
-          <wp:inline distT="0" distB="0" distL="0" distR="0">
-            <wp:extent cx="5727700" cy="4629785"/>
+          <wp:inline distT="0" distB="0" distL="0" distR="0" wp14:anchorId="37D1A7A2" wp14:editId="0118C94C">
+            <wp:extent cx="5727700" cy="3699510"/>
             <wp:effectExtent l="0" t="0" r="0" b="0"/>
-            <wp:docPr id="8" name="Picture 8"/>
+            <wp:docPr id="7" name="Picture 7"/>
             <wp:cNvGraphicFramePr>
               <a:graphicFrameLocks xmlns:a="http://schemas.openxmlformats.org/drawingml/2006/main" noChangeAspect="1"/>
             </wp:cNvGraphicFramePr>
@@ -366,11 +505,11 @@
               <a:graphicData uri="http://schemas.openxmlformats.org/drawingml/2006/picture">
                 <pic:pic xmlns:pic="http://schemas.openxmlformats.org/drawingml/2006/picture">
                   <pic:nvPicPr>
-                    <pic:cNvPr id="8" name="Screenshot 2021-05-27 at 4.26.47 PM.png"/>
+                    <pic:cNvPr id="7" name="Screenshot 2021-05-28 at 8.45.56 AM.png"/>
                     <pic:cNvPicPr/>
                   </pic:nvPicPr>
                   <pic:blipFill>
-                    <a:blip r:embed="rId4">
+                    <a:blip r:embed="rId11">
                       <a:extLst>
                         <a:ext uri="{28A0092B-C50C-407E-A947-70E740481C1C}">
                           <a14:useLocalDpi xmlns:a14="http://schemas.microsoft.com/office/drawing/2010/main" val="0"/>
@@ -384,7 +523,7 @@
                   <pic:spPr>
                     <a:xfrm>
                       <a:off x="0" y="0"/>
-                      <a:ext cx="5727700" cy="4629785"/>
+                      <a:ext cx="5727700" cy="3699510"/>
                     </a:xfrm>
                     <a:prstGeom prst="rect">
                       <a:avLst/>
@@ -396,16 +535,18 @@
           </wp:inline>
         </w:drawing>
       </w:r>
+    </w:p>
+    <w:p/>
+    <w:p>
       <w:r>
         <w:rPr>
           <w:noProof/>
         </w:rPr>
-        <w:lastRenderedPageBreak/>
         <w:drawing>
-          <wp:inline distT="0" distB="0" distL="0" distR="0">
-            <wp:extent cx="5727700" cy="4629785"/>
-            <wp:effectExtent l="0" t="0" r="0" b="0"/>
-            <wp:docPr id="9" name="Picture 9"/>
+          <wp:inline distT="0" distB="0" distL="0" distR="0" wp14:anchorId="2EEF1B1D" wp14:editId="25EFEB59">
+            <wp:extent cx="5727700" cy="3377565"/>
+            <wp:effectExtent l="0" t="0" r="0" b="635"/>
+            <wp:docPr id="8" name="Picture 8"/>
             <wp:cNvGraphicFramePr>
               <a:graphicFrameLocks xmlns:a="http://schemas.openxmlformats.org/drawingml/2006/main" noChangeAspect="1"/>
             </wp:cNvGraphicFramePr>
@@ -413,351 +554,7 @@
               <a:graphicData uri="http://schemas.openxmlformats.org/drawingml/2006/picture">
                 <pic:pic xmlns:pic="http://schemas.openxmlformats.org/drawingml/2006/picture">
                   <pic:nvPicPr>
-                    <pic:cNvPr id="9" name="Screenshot 2021-05-27 at 4.37.13 PM.png"/>
-                    <pic:cNvPicPr/>
-                  </pic:nvPicPr>
-                  <pic:blipFill>
-                    <a:blip r:embed="rId5">
-                      <a:extLst>
-                        <a:ext uri="{28A0092B-C50C-407E-A947-70E740481C1C}">
-                          <a14:useLocalDpi xmlns:a14="http://schemas.microsoft.com/office/drawing/2010/main" val="0"/>
-                        </a:ext>
-                      </a:extLst>
-                    </a:blip>
-                    <a:stretch>
-                      <a:fillRect/>
-                    </a:stretch>
-                  </pic:blipFill>
-                  <pic:spPr>
-                    <a:xfrm>
-                      <a:off x="0" y="0"/>
-                      <a:ext cx="5727700" cy="4629785"/>
-                    </a:xfrm>
-                    <a:prstGeom prst="rect">
-                      <a:avLst/>
-                    </a:prstGeom>
-                  </pic:spPr>
-                </pic:pic>
-              </a:graphicData>
-            </a:graphic>
-          </wp:inline>
-        </w:drawing>
-      </w:r>
-      <w:r>
-        <w:rPr>
-          <w:noProof/>
-        </w:rPr>
-        <w:lastRenderedPageBreak/>
-        <w:drawing>
-          <wp:inline distT="0" distB="0" distL="0" distR="0">
-            <wp:extent cx="5727700" cy="4629785"/>
-            <wp:effectExtent l="0" t="0" r="0" b="0"/>
-            <wp:docPr id="10" name="Picture 10"/>
-            <wp:cNvGraphicFramePr>
-              <a:graphicFrameLocks xmlns:a="http://schemas.openxmlformats.org/drawingml/2006/main" noChangeAspect="1"/>
-            </wp:cNvGraphicFramePr>
-            <a:graphic xmlns:a="http://schemas.openxmlformats.org/drawingml/2006/main">
-              <a:graphicData uri="http://schemas.openxmlformats.org/drawingml/2006/picture">
-                <pic:pic xmlns:pic="http://schemas.openxmlformats.org/drawingml/2006/picture">
-                  <pic:nvPicPr>
-                    <pic:cNvPr id="10" name="Screenshot 2021-05-27 at 7.19.19 PM.png"/>
-                    <pic:cNvPicPr/>
-                  </pic:nvPicPr>
-                  <pic:blipFill>
-                    <a:blip r:embed="rId6">
-                      <a:extLst>
-                        <a:ext uri="{28A0092B-C50C-407E-A947-70E740481C1C}">
-                          <a14:useLocalDpi xmlns:a14="http://schemas.microsoft.com/office/drawing/2010/main" val="0"/>
-                        </a:ext>
-                      </a:extLst>
-                    </a:blip>
-                    <a:stretch>
-                      <a:fillRect/>
-                    </a:stretch>
-                  </pic:blipFill>
-                  <pic:spPr>
-                    <a:xfrm>
-                      <a:off x="0" y="0"/>
-                      <a:ext cx="5727700" cy="4629785"/>
-                    </a:xfrm>
-                    <a:prstGeom prst="rect">
-                      <a:avLst/>
-                    </a:prstGeom>
-                  </pic:spPr>
-                </pic:pic>
-              </a:graphicData>
-            </a:graphic>
-          </wp:inline>
-        </w:drawing>
-      </w:r>
-      <w:r>
-        <w:rPr>
-          <w:noProof/>
-        </w:rPr>
-        <w:lastRenderedPageBreak/>
-        <w:drawing>
-          <wp:inline distT="0" distB="0" distL="0" distR="0">
-            <wp:extent cx="5727700" cy="4629785"/>
-            <wp:effectExtent l="0" t="0" r="0" b="0"/>
-            <wp:docPr id="11" name="Picture 11"/>
-            <wp:cNvGraphicFramePr>
-              <a:graphicFrameLocks xmlns:a="http://schemas.openxmlformats.org/drawingml/2006/main" noChangeAspect="1"/>
-            </wp:cNvGraphicFramePr>
-            <a:graphic xmlns:a="http://schemas.openxmlformats.org/drawingml/2006/main">
-              <a:graphicData uri="http://schemas.openxmlformats.org/drawingml/2006/picture">
-                <pic:pic xmlns:pic="http://schemas.openxmlformats.org/drawingml/2006/picture">
-                  <pic:nvPicPr>
-                    <pic:cNvPr id="11" name="Screenshot 2021-05-27 at 7.22.14 PM.png"/>
-                    <pic:cNvPicPr/>
-                  </pic:nvPicPr>
-                  <pic:blipFill>
-                    <a:blip r:embed="rId7">
-                      <a:extLst>
-                        <a:ext uri="{28A0092B-C50C-407E-A947-70E740481C1C}">
-                          <a14:useLocalDpi xmlns:a14="http://schemas.microsoft.com/office/drawing/2010/main" val="0"/>
-                        </a:ext>
-                      </a:extLst>
-                    </a:blip>
-                    <a:stretch>
-                      <a:fillRect/>
-                    </a:stretch>
-                  </pic:blipFill>
-                  <pic:spPr>
-                    <a:xfrm>
-                      <a:off x="0" y="0"/>
-                      <a:ext cx="5727700" cy="4629785"/>
-                    </a:xfrm>
-                    <a:prstGeom prst="rect">
-                      <a:avLst/>
-                    </a:prstGeom>
-                  </pic:spPr>
-                </pic:pic>
-              </a:graphicData>
-            </a:graphic>
-          </wp:inline>
-        </w:drawing>
-      </w:r>
-      <w:r>
-        <w:rPr>
-          <w:noProof/>
-        </w:rPr>
-        <w:lastRenderedPageBreak/>
-        <w:drawing>
-          <wp:inline distT="0" distB="0" distL="0" distR="0">
-            <wp:extent cx="5727700" cy="4629785"/>
-            <wp:effectExtent l="0" t="0" r="0" b="0"/>
-            <wp:docPr id="12" name="Picture 12"/>
-            <wp:cNvGraphicFramePr>
-              <a:graphicFrameLocks xmlns:a="http://schemas.openxmlformats.org/drawingml/2006/main" noChangeAspect="1"/>
-            </wp:cNvGraphicFramePr>
-            <a:graphic xmlns:a="http://schemas.openxmlformats.org/drawingml/2006/main">
-              <a:graphicData uri="http://schemas.openxmlformats.org/drawingml/2006/picture">
-                <pic:pic xmlns:pic="http://schemas.openxmlformats.org/drawingml/2006/picture">
-                  <pic:nvPicPr>
-                    <pic:cNvPr id="12" name="Screenshot 2021-05-27 at 7.24.37 PM.png"/>
-                    <pic:cNvPicPr/>
-                  </pic:nvPicPr>
-                  <pic:blipFill>
-                    <a:blip r:embed="rId8">
-                      <a:extLst>
-                        <a:ext uri="{28A0092B-C50C-407E-A947-70E740481C1C}">
-                          <a14:useLocalDpi xmlns:a14="http://schemas.microsoft.com/office/drawing/2010/main" val="0"/>
-                        </a:ext>
-                      </a:extLst>
-                    </a:blip>
-                    <a:stretch>
-                      <a:fillRect/>
-                    </a:stretch>
-                  </pic:blipFill>
-                  <pic:spPr>
-                    <a:xfrm>
-                      <a:off x="0" y="0"/>
-                      <a:ext cx="5727700" cy="4629785"/>
-                    </a:xfrm>
-                    <a:prstGeom prst="rect">
-                      <a:avLst/>
-                    </a:prstGeom>
-                  </pic:spPr>
-                </pic:pic>
-              </a:graphicData>
-            </a:graphic>
-          </wp:inline>
-        </w:drawing>
-      </w:r>
-      <w:r>
-        <w:rPr>
-          <w:noProof/>
-        </w:rPr>
-        <w:drawing>
-          <wp:inline distT="0" distB="0" distL="0" distR="0">
-            <wp:extent cx="5727700" cy="1571625"/>
-            <wp:effectExtent l="0" t="0" r="0" b="3175"/>
-            <wp:docPr id="13" name="Picture 13"/>
-            <wp:cNvGraphicFramePr>
-              <a:graphicFrameLocks xmlns:a="http://schemas.openxmlformats.org/drawingml/2006/main" noChangeAspect="1"/>
-            </wp:cNvGraphicFramePr>
-            <a:graphic xmlns:a="http://schemas.openxmlformats.org/drawingml/2006/main">
-              <a:graphicData uri="http://schemas.openxmlformats.org/drawingml/2006/picture">
-                <pic:pic xmlns:pic="http://schemas.openxmlformats.org/drawingml/2006/picture">
-                  <pic:nvPicPr>
-                    <pic:cNvPr id="13" name="Screenshot 2021-05-27 at 7.38.15 PM.png"/>
-                    <pic:cNvPicPr/>
-                  </pic:nvPicPr>
-                  <pic:blipFill>
-                    <a:blip r:embed="rId9">
-                      <a:extLst>
-                        <a:ext uri="{28A0092B-C50C-407E-A947-70E740481C1C}">
-                          <a14:useLocalDpi xmlns:a14="http://schemas.microsoft.com/office/drawing/2010/main" val="0"/>
-                        </a:ext>
-                      </a:extLst>
-                    </a:blip>
-                    <a:stretch>
-                      <a:fillRect/>
-                    </a:stretch>
-                  </pic:blipFill>
-                  <pic:spPr>
-                    <a:xfrm>
-                      <a:off x="0" y="0"/>
-                      <a:ext cx="5727700" cy="1571625"/>
-                    </a:xfrm>
-                    <a:prstGeom prst="rect">
-                      <a:avLst/>
-                    </a:prstGeom>
-                  </pic:spPr>
-                </pic:pic>
-              </a:graphicData>
-            </a:graphic>
-          </wp:inline>
-        </w:drawing>
-      </w:r>
-      <w:r>
-        <w:rPr>
-          <w:noProof/>
-        </w:rPr>
-        <w:lastRenderedPageBreak/>
-        <w:drawing>
-          <wp:inline distT="0" distB="0" distL="0" distR="0">
-            <wp:extent cx="5727700" cy="4629785"/>
-            <wp:effectExtent l="0" t="0" r="0" b="0"/>
-            <wp:docPr id="14" name="Picture 14"/>
-            <wp:cNvGraphicFramePr>
-              <a:graphicFrameLocks xmlns:a="http://schemas.openxmlformats.org/drawingml/2006/main" noChangeAspect="1"/>
-            </wp:cNvGraphicFramePr>
-            <a:graphic xmlns:a="http://schemas.openxmlformats.org/drawingml/2006/main">
-              <a:graphicData uri="http://schemas.openxmlformats.org/drawingml/2006/picture">
-                <pic:pic xmlns:pic="http://schemas.openxmlformats.org/drawingml/2006/picture">
-                  <pic:nvPicPr>
-                    <pic:cNvPr id="14" name="Screenshot 2021-05-27 at 8.23.54 PM.png"/>
-                    <pic:cNvPicPr/>
-                  </pic:nvPicPr>
-                  <pic:blipFill>
-                    <a:blip r:embed="rId10">
-                      <a:extLst>
-                        <a:ext uri="{28A0092B-C50C-407E-A947-70E740481C1C}">
-                          <a14:useLocalDpi xmlns:a14="http://schemas.microsoft.com/office/drawing/2010/main" val="0"/>
-                        </a:ext>
-                      </a:extLst>
-                    </a:blip>
-                    <a:stretch>
-                      <a:fillRect/>
-                    </a:stretch>
-                  </pic:blipFill>
-                  <pic:spPr>
-                    <a:xfrm>
-                      <a:off x="0" y="0"/>
-                      <a:ext cx="5727700" cy="4629785"/>
-                    </a:xfrm>
-                    <a:prstGeom prst="rect">
-                      <a:avLst/>
-                    </a:prstGeom>
-                  </pic:spPr>
-                </pic:pic>
-              </a:graphicData>
-            </a:graphic>
-          </wp:inline>
-        </w:drawing>
-      </w:r>
-    </w:p>
-    <w:p>
-      <w:pPr>
-        <w:tabs>
-          <w:tab w:val="left" w:pos="3637"/>
-        </w:tabs>
-      </w:pPr>
-      <w:r>
-        <w:rPr>
-          <w:noProof/>
-        </w:rPr>
-        <w:drawing>
-          <wp:inline distT="0" distB="0" distL="0" distR="0" wp14:anchorId="49666A3F" wp14:editId="7906CE5F">
-            <wp:extent cx="5727700" cy="3447662"/>
-            <wp:effectExtent l="0" t="0" r="0" b="0"/>
-            <wp:docPr id="15" name="Picture 15"/>
-            <wp:cNvGraphicFramePr>
-              <a:graphicFrameLocks xmlns:a="http://schemas.openxmlformats.org/drawingml/2006/main" noChangeAspect="1"/>
-            </wp:cNvGraphicFramePr>
-            <a:graphic xmlns:a="http://schemas.openxmlformats.org/drawingml/2006/main">
-              <a:graphicData uri="http://schemas.openxmlformats.org/drawingml/2006/picture">
-                <pic:pic xmlns:pic="http://schemas.openxmlformats.org/drawingml/2006/picture">
-                  <pic:nvPicPr>
-                    <pic:cNvPr id="1" name=""/>
-                    <pic:cNvPicPr/>
-                  </pic:nvPicPr>
-                  <pic:blipFill>
-                    <a:blip r:embed="rId11"/>
-                    <a:stretch>
-                      <a:fillRect/>
-                    </a:stretch>
-                  </pic:blipFill>
-                  <pic:spPr>
-                    <a:xfrm>
-                      <a:off x="0" y="0"/>
-                      <a:ext cx="5727700" cy="3447662"/>
-                    </a:xfrm>
-                    <a:prstGeom prst="rect">
-                      <a:avLst/>
-                    </a:prstGeom>
-                  </pic:spPr>
-                </pic:pic>
-              </a:graphicData>
-            </a:graphic>
-          </wp:inline>
-        </w:drawing>
-      </w:r>
-    </w:p>
-    <w:p>
-      <w:pPr>
-        <w:tabs>
-          <w:tab w:val="left" w:pos="3637"/>
-        </w:tabs>
-      </w:pPr>
-    </w:p>
-    <w:p>
-      <w:pPr>
-        <w:tabs>
-          <w:tab w:val="left" w:pos="3637"/>
-        </w:tabs>
-      </w:pPr>
-      <w:bookmarkStart w:id="0" w:name="_GoBack"/>
-      <w:bookmarkEnd w:id="0"/>
-      <w:r>
-        <w:rPr>
-          <w:noProof/>
-        </w:rPr>
-        <w:lastRenderedPageBreak/>
-        <w:drawing>
-          <wp:inline distT="0" distB="0" distL="0" distR="0">
-            <wp:extent cx="5727700" cy="1126490"/>
-            <wp:effectExtent l="0" t="0" r="0" b="3810"/>
-            <wp:docPr id="19" name="Picture 19"/>
-            <wp:cNvGraphicFramePr>
-              <a:graphicFrameLocks xmlns:a="http://schemas.openxmlformats.org/drawingml/2006/main" noChangeAspect="1"/>
-            </wp:cNvGraphicFramePr>
-            <a:graphic xmlns:a="http://schemas.openxmlformats.org/drawingml/2006/main">
-              <a:graphicData uri="http://schemas.openxmlformats.org/drawingml/2006/picture">
-                <pic:pic xmlns:pic="http://schemas.openxmlformats.org/drawingml/2006/picture">
-                  <pic:nvPicPr>
-                    <pic:cNvPr id="19" name="Screenshot 2021-05-27 at 8.40.50 PM.png"/>
+                    <pic:cNvPr id="8" name="Screenshot 2021-05-28 at 8.47.29 AM.png"/>
                     <pic:cNvPicPr/>
                   </pic:nvPicPr>
                   <pic:blipFill>
@@ -775,7 +572,7 @@
                   <pic:spPr>
                     <a:xfrm>
                       <a:off x="0" y="0"/>
-                      <a:ext cx="5727700" cy="1126490"/>
+                      <a:ext cx="5727700" cy="3377565"/>
                     </a:xfrm>
                     <a:prstGeom prst="rect">
                       <a:avLst/>
@@ -794,6 +591,15 @@
           <w:tab w:val="left" w:pos="3637"/>
         </w:tabs>
       </w:pPr>
+      <w:bookmarkStart w:id="0" w:name="_GoBack"/>
+      <w:bookmarkEnd w:id="0"/>
+    </w:p>
+    <w:p>
+      <w:pPr>
+        <w:tabs>
+          <w:tab w:val="left" w:pos="3637"/>
+        </w:tabs>
+      </w:pPr>
     </w:p>
     <w:p>
       <w:pPr>
@@ -852,6 +658,127 @@
     </w:sectPr>
   </w:body>
 </w:document>
+</file>
+
+<file path=word/numbering.xml><?xml version="1.0" encoding="utf-8"?>
+<w:numbering xmlns:wpc="http://schemas.microsoft.com/office/word/2010/wordprocessingCanvas" xmlns:cx="http://schemas.microsoft.com/office/drawing/2014/chartex" xmlns:cx1="http://schemas.microsoft.com/office/drawing/2015/9/8/chartex" xmlns:cx2="http://schemas.microsoft.com/office/drawing/2015/10/21/chartex" xmlns:cx3="http://schemas.microsoft.com/office/drawing/2016/5/9/chartex" xmlns:cx4="http://schemas.microsoft.com/office/drawing/2016/5/10/chartex" xmlns:cx5="http://schemas.microsoft.com/office/drawing/2016/5/11/chartex" xmlns:cx6="http://schemas.microsoft.com/office/drawing/2016/5/12/chartex" xmlns:cx7="http://schemas.microsoft.com/office/drawing/2016/5/13/chartex" xmlns:cx8="http://schemas.microsoft.com/office/drawing/2016/5/14/chartex" xmlns:mc="http://schemas.openxmlformats.org/markup-compatibility/2006" xmlns:aink="http://schemas.microsoft.com/office/drawing/2016/ink" xmlns:am3d="http://schemas.microsoft.com/office/drawing/2017/model3d" xmlns:o="urn:schemas-microsoft-com:office:office" xmlns:r="http://schemas.openxmlformats.org/officeDocument/2006/relationships" xmlns:m="http://schemas.openxmlformats.org/officeDocument/2006/math" xmlns:v="urn:schemas-microsoft-com:vml" xmlns:wp14="http://schemas.microsoft.com/office/word/2010/wordprocessingDrawing" xmlns:wp="http://schemas.openxmlformats.org/drawingml/2006/wordprocessingDrawing" xmlns:w10="urn:schemas-microsoft-com:office:word" xmlns:w="http://schemas.openxmlformats.org/wordprocessingml/2006/main" xmlns:w14="http://schemas.microsoft.com/office/word/2010/wordml" xmlns:w15="http://schemas.microsoft.com/office/word/2012/wordml" xmlns:w16cid="http://schemas.microsoft.com/office/word/2016/wordml/cid" xmlns:w16se="http://schemas.microsoft.com/office/word/2015/wordml/symex" xmlns:wpg="http://schemas.microsoft.com/office/word/2010/wordprocessingGroup" xmlns:wpi="http://schemas.microsoft.com/office/word/2010/wordprocessingInk" xmlns:wne="http://schemas.microsoft.com/office/word/2006/wordml" xmlns:wps="http://schemas.microsoft.com/office/word/2010/wordprocessingShape" mc:Ignorable="w14 w15 w16se w16cid wp14">
+  <w:abstractNum w:abstractNumId="0" w15:restartNumberingAfterBreak="0">
+    <w:nsid w:val="44331D91"/>
+    <w:multiLevelType w:val="hybridMultilevel"/>
+    <w:tmpl w:val="EC7ABD52"/>
+    <w:lvl w:ilvl="0" w:tplc="08090001">
+      <w:start w:val="1"/>
+      <w:numFmt w:val="bullet"/>
+      <w:lvlText w:val=""/>
+      <w:lvlJc w:val="left"/>
+      <w:pPr>
+        <w:ind w:left="720" w:hanging="360"/>
+      </w:pPr>
+      <w:rPr>
+        <w:rFonts w:ascii="Symbol" w:hAnsi="Symbol" w:hint="default"/>
+      </w:rPr>
+    </w:lvl>
+    <w:lvl w:ilvl="1" w:tplc="08090003" w:tentative="1">
+      <w:start w:val="1"/>
+      <w:numFmt w:val="bullet"/>
+      <w:lvlText w:val="o"/>
+      <w:lvlJc w:val="left"/>
+      <w:pPr>
+        <w:ind w:left="1440" w:hanging="360"/>
+      </w:pPr>
+      <w:rPr>
+        <w:rFonts w:ascii="Courier New" w:hAnsi="Courier New" w:cs="Courier New" w:hint="default"/>
+      </w:rPr>
+    </w:lvl>
+    <w:lvl w:ilvl="2" w:tplc="08090005" w:tentative="1">
+      <w:start w:val="1"/>
+      <w:numFmt w:val="bullet"/>
+      <w:lvlText w:val=""/>
+      <w:lvlJc w:val="left"/>
+      <w:pPr>
+        <w:ind w:left="2160" w:hanging="360"/>
+      </w:pPr>
+      <w:rPr>
+        <w:rFonts w:ascii="Wingdings" w:hAnsi="Wingdings" w:hint="default"/>
+      </w:rPr>
+    </w:lvl>
+    <w:lvl w:ilvl="3" w:tplc="08090001" w:tentative="1">
+      <w:start w:val="1"/>
+      <w:numFmt w:val="bullet"/>
+      <w:lvlText w:val=""/>
+      <w:lvlJc w:val="left"/>
+      <w:pPr>
+        <w:ind w:left="2880" w:hanging="360"/>
+      </w:pPr>
+      <w:rPr>
+        <w:rFonts w:ascii="Symbol" w:hAnsi="Symbol" w:hint="default"/>
+      </w:rPr>
+    </w:lvl>
+    <w:lvl w:ilvl="4" w:tplc="08090003" w:tentative="1">
+      <w:start w:val="1"/>
+      <w:numFmt w:val="bullet"/>
+      <w:lvlText w:val="o"/>
+      <w:lvlJc w:val="left"/>
+      <w:pPr>
+        <w:ind w:left="3600" w:hanging="360"/>
+      </w:pPr>
+      <w:rPr>
+        <w:rFonts w:ascii="Courier New" w:hAnsi="Courier New" w:cs="Courier New" w:hint="default"/>
+      </w:rPr>
+    </w:lvl>
+    <w:lvl w:ilvl="5" w:tplc="08090005" w:tentative="1">
+      <w:start w:val="1"/>
+      <w:numFmt w:val="bullet"/>
+      <w:lvlText w:val=""/>
+      <w:lvlJc w:val="left"/>
+      <w:pPr>
+        <w:ind w:left="4320" w:hanging="360"/>
+      </w:pPr>
+      <w:rPr>
+        <w:rFonts w:ascii="Wingdings" w:hAnsi="Wingdings" w:hint="default"/>
+      </w:rPr>
+    </w:lvl>
+    <w:lvl w:ilvl="6" w:tplc="08090001" w:tentative="1">
+      <w:start w:val="1"/>
+      <w:numFmt w:val="bullet"/>
+      <w:lvlText w:val=""/>
+      <w:lvlJc w:val="left"/>
+      <w:pPr>
+        <w:ind w:left="5040" w:hanging="360"/>
+      </w:pPr>
+      <w:rPr>
+        <w:rFonts w:ascii="Symbol" w:hAnsi="Symbol" w:hint="default"/>
+      </w:rPr>
+    </w:lvl>
+    <w:lvl w:ilvl="7" w:tplc="08090003" w:tentative="1">
+      <w:start w:val="1"/>
+      <w:numFmt w:val="bullet"/>
+      <w:lvlText w:val="o"/>
+      <w:lvlJc w:val="left"/>
+      <w:pPr>
+        <w:ind w:left="5760" w:hanging="360"/>
+      </w:pPr>
+      <w:rPr>
+        <w:rFonts w:ascii="Courier New" w:hAnsi="Courier New" w:cs="Courier New" w:hint="default"/>
+      </w:rPr>
+    </w:lvl>
+    <w:lvl w:ilvl="8" w:tplc="08090005" w:tentative="1">
+      <w:start w:val="1"/>
+      <w:numFmt w:val="bullet"/>
+      <w:lvlText w:val=""/>
+      <w:lvlJc w:val="left"/>
+      <w:pPr>
+        <w:ind w:left="6480" w:hanging="360"/>
+      </w:pPr>
+      <w:rPr>
+        <w:rFonts w:ascii="Wingdings" w:hAnsi="Wingdings" w:hint="default"/>
+      </w:rPr>
+    </w:lvl>
+  </w:abstractNum>
+  <w:num w:numId="1">
+    <w:abstractNumId w:val="0"/>
+  </w:num>
+</w:numbering>
 </file>
 
 <file path=word/styles.xml><?xml version="1.0" encoding="utf-8"?>
@@ -1246,6 +1173,28 @@
     <w:name w:val="Normal"/>
     <w:qFormat/>
   </w:style>
+  <w:style w:type="paragraph" w:styleId="Heading1">
+    <w:name w:val="heading 1"/>
+    <w:basedOn w:val="Normal"/>
+    <w:next w:val="Normal"/>
+    <w:link w:val="Heading1Char"/>
+    <w:uiPriority w:val="9"/>
+    <w:qFormat/>
+    <w:rsid w:val="004E76E7"/>
+    <w:pPr>
+      <w:keepNext/>
+      <w:keepLines/>
+      <w:spacing w:before="240"/>
+      <w:outlineLvl w:val="0"/>
+    </w:pPr>
+    <w:rPr>
+      <w:rFonts w:asciiTheme="majorHAnsi" w:eastAsiaTheme="majorEastAsia" w:hAnsiTheme="majorHAnsi" w:cstheme="majorBidi"/>
+      <w:color w:val="2F5496" w:themeColor="accent1" w:themeShade="BF"/>
+      <w:sz w:val="32"/>
+      <w:szCs w:val="29"/>
+      <w:lang w:bidi="hi-IN"/>
+    </w:rPr>
+  </w:style>
   <w:style w:type="character" w:default="1" w:styleId="DefaultParagraphFont">
     <w:name w:val="Default Paragraph Font"/>
     <w:uiPriority w:val="1"/>
@@ -1272,6 +1221,35 @@
     <w:uiPriority w:val="99"/>
     <w:semiHidden/>
     <w:unhideWhenUsed/>
+  </w:style>
+  <w:style w:type="character" w:customStyle="1" w:styleId="Heading1Char">
+    <w:name w:val="Heading 1 Char"/>
+    <w:basedOn w:val="DefaultParagraphFont"/>
+    <w:link w:val="Heading1"/>
+    <w:uiPriority w:val="9"/>
+    <w:rsid w:val="004E76E7"/>
+    <w:rPr>
+      <w:rFonts w:asciiTheme="majorHAnsi" w:eastAsiaTheme="majorEastAsia" w:hAnsiTheme="majorHAnsi" w:cstheme="majorBidi"/>
+      <w:color w:val="2F5496" w:themeColor="accent1" w:themeShade="BF"/>
+      <w:sz w:val="32"/>
+      <w:szCs w:val="29"/>
+      <w:lang w:bidi="hi-IN"/>
+    </w:rPr>
+  </w:style>
+  <w:style w:type="paragraph" w:styleId="ListParagraph">
+    <w:name w:val="List Paragraph"/>
+    <w:basedOn w:val="Normal"/>
+    <w:uiPriority w:val="34"/>
+    <w:qFormat/>
+    <w:rsid w:val="004E76E7"/>
+    <w:pPr>
+      <w:ind w:left="720"/>
+      <w:contextualSpacing/>
+    </w:pPr>
+    <w:rPr>
+      <w:szCs w:val="21"/>
+      <w:lang w:bidi="hi-IN"/>
+    </w:rPr>
   </w:style>
 </w:styles>
 </file>
